--- a/experiments/Draft paper From Signal To Image using CNN.docx
+++ b/experiments/Draft paper From Signal To Image using CNN.docx
@@ -691,6 +691,8 @@
       <w:r>
         <w:t>List F-1: [array([0.72124756, 0.6640625 , 0.16733068]), array([0.74054759, 0.71523179, 0.12921348]), array([0.74470899, 0.70569106, 0.12466125]), array([0.74079755, 0.73005093, 0.0990099 ]), array([0.73207547, 0.71032746, 0.1443299 ]), array([0.73663938, 0.72083879, 0.1092437 ]), array([0.72744814, 0.70558376, 0.05567452]), array([0.70289855, 0.69318182, 0.04191617]), array([0.70835322, 0.68990385, 0.02862986]), array([0.73401163, 0.76870748, 0.05294118])]</w:t>
       </w:r>
+      <w:bookmarkStart w:id="0" w:name="_GoBack"/>
+      <w:bookmarkEnd w:id="0"/>
     </w:p>
     <w:p/>
     <w:p/>
@@ -725,16 +727,17 @@
     </w:p>
     <w:p>
       <w:pPr>
-        <w:rPr>
-          <w:rFonts w:hint="default"/>
-        </w:rPr>
-      </w:pPr>
-      <w:r>
         <w:rPr>
           <w:rFonts w:hint="default"/>
           <w:lang w:val="en-US"/>
         </w:rPr>
-        <w:t>iRF</w:t>
+      </w:pPr>
+      <w:r>
+        <w:rPr>
+          <w:rFonts w:hint="default"/>
+          <w:lang w:val="en-US"/>
+        </w:rPr>
+        <w:t>iRF (K = 5)</w:t>
       </w:r>
     </w:p>
     <w:p>
@@ -747,7 +750,7 @@
         <w:rPr>
           <w:rFonts w:hint="default"/>
         </w:rPr>
-        <w:t>OA: 0.8546887896961713</w:t>
+        <w:t>OA: 0.8373955902897039</w:t>
       </w:r>
     </w:p>
     <w:p>
@@ -760,7 +763,7 @@
         <w:rPr>
           <w:rFonts w:hint="default"/>
         </w:rPr>
-        <w:t>AA: 0.8555771012946423</w:t>
+        <w:t>AA: 0.8382709683093944</w:t>
       </w:r>
     </w:p>
     <w:p>
@@ -773,7 +776,7 @@
         <w:rPr>
           <w:rFonts w:hint="default"/>
         </w:rPr>
-        <w:t>Kappa: 0.7677422648275529</w:t>
+        <w:t>Kappa: 0.7398125103634634</w:t>
       </w:r>
     </w:p>
     <w:p>
@@ -786,7 +789,7 @@
         <w:rPr>
           <w:rFonts w:hint="default"/>
         </w:rPr>
-        <w:t>Each_Accuracy: [0.85738038 0.88506011 0.82429081]</w:t>
+        <w:t>Each_Accuracy: [0.8419074  0.8676899  0.80521561]</w:t>
       </w:r>
     </w:p>
     <w:p>
@@ -799,7 +802,7 @@
         <w:rPr>
           <w:rFonts w:hint="default"/>
         </w:rPr>
-        <w:t>ListOA: [0.8537025888019265, 0.8556535685645549, 0.8501602564102564, 0.8387978142076503, 0.8596043395022336, 0.8588661037394452, 0.8581730769230769, 0.8617305976806423, 0.8612412177985949, 0.8489583333333334]</w:t>
+        <w:t>ListOA: [0.8410596026490066, 0.8323977546110666, 0.8405448717948718, 0.8269581056466302, 0.8404594767070837, 0.8395657418576599, 0.8257211538461539, 0.8465655664585192, 0.8360655737704918, 0.8446180555555556]</w:t>
       </w:r>
     </w:p>
     <w:p>
@@ -812,7 +815,7 @@
         <w:rPr>
           <w:rFonts w:hint="default"/>
         </w:rPr>
-        <w:t>ListAA: [0.8574958644634963, 0.8578832065650627, 0.851859698904951, 0.8301525873507298, 0.8590766860049553, 0.8595311700104314, 0.8685378597284817, 0.8576530776197494, 0.8684230267453973, 0.8451578355531684]</w:t>
+        <w:t>ListAA: [0.8469941809962386, 0.8395570550492178, 0.848911069030945, 0.8210329405790452, 0.836585427371639, 0.8418689923714785, 0.8347579940567745, 0.8393523727899893, 0.8336155032258178, 0.8400341476228]</w:t>
       </w:r>
     </w:p>
     <w:p>
@@ -825,7 +828,7 @@
         <w:rPr>
           <w:rFonts w:hint="default"/>
         </w:rPr>
-        <w:t>ListKappa: [0.7650494264529026, 0.7686330009782023, 0.7604299154643303, 0.743311566868482, 0.7760139924657953, 0.7739105402004999, 0.7730998679751666, 0.779882818685669, 0.7779998288914579, 0.7590916902930229]</w:t>
+        <w:t>ListKappa: [0.7443559139527929, 0.7308867459479107, 0.7436247361167745, 0.7232187397178853, 0.7458845294112305, 0.7422078350983085, 0.7207833988325858, 0.7562427307206068, 0.7390595033160461, 0.7518609705204942]</w:t>
       </w:r>
     </w:p>
     <w:p>
@@ -838,7 +841,7 @@
         <w:rPr>
           <w:rFonts w:hint="default"/>
         </w:rPr>
-        <w:t>ListEach_Accuracy: [array([0.84937712, 0.89972145, 0.82338902]), array([0.85240964, 0.89285714, 0.82838284]), array([0.85298622, 0.90073529, 0.80185759]), array([0.8625    , 0.82720588, 0.80075188]), array([0.86100861, 0.85907859, 0.85714286]), array([0.86222732, 0.90163934, 0.81472684]), array([0.84790011, 0.94690265, 0.81081081]), array([0.87456446, 0.86166008, 0.83673469]), array([0.85176991, 0.91830986, 0.83518931]), array([0.8590604 , 0.84249084, 0.83392226])]</w:t>
+        <w:t>ListEach_Accuracy: [array([0.83370787, 0.89684814, 0.81042654]), array([0.82589286, 0.90661479, 0.78616352]), array([0.82912333, 0.91187739, 0.80573248]), array([0.84146341, 0.82397004, 0.79766537]), array([0.85130112, 0.79373368, 0.86472149]), array([0.84067797, 0.88920455, 0.79572447]), array([0.8231982 , 0.91768293, 0.76339286]), array([0.86948854, 0.83984375, 0.80872483]), array([0.84755404, 0.85638298, 0.79690949]), array([0.85666667, 0.84074074, 0.82269504])]</w:t>
       </w:r>
     </w:p>
     <w:p>
@@ -851,25 +854,17 @@
         <w:rPr>
           <w:rFonts w:hint="default"/>
         </w:rPr>
-        <w:t>List F-mean: [0.8405146132110367, 0.8406006806469425, 0.8365495333441854, 0.822548000419542, 0.8474580080608137, 0.8450653719287091, 0.8462160376771637, 0.8480502636876127, 0.8489402409958747, 0.8350091444467457]</w:t>
-      </w:r>
-    </w:p>
-    <w:p>
-      <w:pPr>
+        <w:t>List F-mean: [0.8277848774603477, 0.8168059195144594, 0.8270526696474912, 0.8096168946196434, 0.8260879125499684, 0.8239996971283273, 0.8103615960928409, 0.8320087996247869, 0.821652872669119, 0.8290292432993596]</w:t>
+      </w:r>
+    </w:p>
+    <w:p>
+      <w:r>
         <w:rPr>
           <w:rFonts w:hint="default"/>
         </w:rPr>
-      </w:pPr>
-      <w:r>
-        <w:rPr>
-          <w:rFonts w:hint="default"/>
-        </w:rPr>
-        <w:t>List F-1: [array([0.89179548, 0.82083863, 0.80890973]), array([0.89912629, 0.80906149, 0.81361426]), array([0.89048761, 0.80724876, 0.81191223]), array([0.88950276, 0.795053  , 0.78308824]), array([0.89801155, 0.83751651, 0.80684597]), array([0.9010198 , 0.8365019 , 0.79767442]), array([0.8940754 , 0.82731959, 0.81725312]), array([0.90859729, 0.83685221, 0.7987013 ]), array([0.9005848 , 0.83804627, 0.80818966]), array([0.89432314, 0.8318264 , 0.77887789])]</w:t>
-      </w:r>
-      <w:bookmarkStart w:id="0" w:name="_GoBack"/>
-      <w:bookmarkEnd w:id="0"/>
-    </w:p>
-    <w:p/>
+        <w:t>List F-1: [array([0.87862641, 0.80566281, 0.79906542]), array([0.87608524, 0.78319328, 0.79113924]), array([0.87804878, 0.79865772, 0.80445151]), array([0.87818182, 0.78431373, 0.76635514]), array([0.88473921, 0.78858625, 0.80493827]), array([0.88518739, 0.80774194, 0.77906977]), array([0.87127533, 0.7869281 , 0.77288136]), array([0.89799636, 0.82061069, 0.77741935]), array([0.884273  , 0.80600751, 0.77467811]), array([0.89469104, 0.82545455, 0.76694215])]</w:t>
+      </w:r>
+    </w:p>
     <w:p/>
     <w:p/>
     <w:p>
